--- a/files/gettingstarted/my_first_doc.docx
+++ b/files/gettingstarted/my_first_doc.docx
@@ -24,10 +24,10 @@
         <w:tc>
           <w:tcPr>
             <w:tcBorders>
-              <w:top w:sz="8" w:color="black" w:val="single"/>
-              <w:bottom w:sz="8" w:color="black" w:val="single"/>
+              <w:top w:sz="8" w:color="#000000" w:val="single"/>
+              <w:bottom w:sz="8" w:color="#000000" w:val="single"/>
             </w:tcBorders>
-            <w:shd w:fill="#FFFFFF"/>
+            <w:shd w:fill="FFFFFF"/>
             <w:vAlign w:val="center"/>
           </w:tcPr>
           <w:p>
@@ -41,7 +41,7 @@
               <w:rPr>
                 <w:rFonts w:cs="Times New Roman" w:hAnsi="Times New Roman" w:ascii="Times New Roman"/>
                 <w:b w:val="true"/>
-                <w:color w:val="#000000"/>
+                <w:color w:val="000000"/>
                 <w:sz w:val="22"/>
               </w:rPr>
               <w:t xml:space="preserve">Sepal.Length</w:t>
@@ -51,10 +51,10 @@
         <w:tc>
           <w:tcPr>
             <w:tcBorders>
-              <w:top w:sz="8" w:color="black" w:val="single"/>
-              <w:bottom w:sz="8" w:color="black" w:val="single"/>
+              <w:top w:sz="8" w:color="#000000" w:val="single"/>
+              <w:bottom w:sz="8" w:color="#000000" w:val="single"/>
             </w:tcBorders>
-            <w:shd w:fill="#FFFFFF"/>
+            <w:shd w:fill="FFFFFF"/>
             <w:vAlign w:val="center"/>
           </w:tcPr>
           <w:p>
@@ -68,7 +68,7 @@
               <w:rPr>
                 <w:rFonts w:cs="Times New Roman" w:hAnsi="Times New Roman" w:ascii="Times New Roman"/>
                 <w:b w:val="true"/>
-                <w:color w:val="#000000"/>
+                <w:color w:val="000000"/>
                 <w:sz w:val="22"/>
               </w:rPr>
               <w:t xml:space="preserve">Sepal.Width</w:t>
@@ -78,10 +78,10 @@
         <w:tc>
           <w:tcPr>
             <w:tcBorders>
-              <w:top w:sz="8" w:color="black" w:val="single"/>
-              <w:bottom w:sz="8" w:color="black" w:val="single"/>
+              <w:top w:sz="8" w:color="#000000" w:val="single"/>
+              <w:bottom w:sz="8" w:color="#000000" w:val="single"/>
             </w:tcBorders>
-            <w:shd w:fill="#FFFFFF"/>
+            <w:shd w:fill="FFFFFF"/>
             <w:vAlign w:val="center"/>
           </w:tcPr>
           <w:p>
@@ -95,7 +95,7 @@
               <w:rPr>
                 <w:rFonts w:cs="Times New Roman" w:hAnsi="Times New Roman" w:ascii="Times New Roman"/>
                 <w:b w:val="true"/>
-                <w:color w:val="#000000"/>
+                <w:color w:val="000000"/>
                 <w:sz w:val="22"/>
               </w:rPr>
               <w:t xml:space="preserve">Petal.Length</w:t>
@@ -105,10 +105,10 @@
         <w:tc>
           <w:tcPr>
             <w:tcBorders>
-              <w:top w:sz="8" w:color="black" w:val="single"/>
-              <w:bottom w:sz="8" w:color="black" w:val="single"/>
+              <w:top w:sz="8" w:color="#000000" w:val="single"/>
+              <w:bottom w:sz="8" w:color="#000000" w:val="single"/>
             </w:tcBorders>
-            <w:shd w:fill="#FFFFFF"/>
+            <w:shd w:fill="FFFFFF"/>
             <w:vAlign w:val="center"/>
           </w:tcPr>
           <w:p>
@@ -122,7 +122,7 @@
               <w:rPr>
                 <w:rFonts w:cs="Times New Roman" w:hAnsi="Times New Roman" w:ascii="Times New Roman"/>
                 <w:b w:val="true"/>
-                <w:color w:val="#000000"/>
+                <w:color w:val="000000"/>
                 <w:sz w:val="22"/>
               </w:rPr>
               <w:t xml:space="preserve">Petal.Width</w:t>
@@ -132,10 +132,10 @@
         <w:tc>
           <w:tcPr>
             <w:tcBorders>
-              <w:top w:sz="8" w:color="black" w:val="single"/>
-              <w:bottom w:sz="8" w:color="black" w:val="single"/>
+              <w:top w:sz="8" w:color="#000000" w:val="single"/>
+              <w:bottom w:sz="8" w:color="#000000" w:val="single"/>
             </w:tcBorders>
-            <w:shd w:fill="#FFFFFF"/>
+            <w:shd w:fill="FFFFFF"/>
             <w:vAlign w:val="center"/>
           </w:tcPr>
           <w:p>
@@ -149,7 +149,7 @@
               <w:rPr>
                 <w:rFonts w:cs="Times New Roman" w:hAnsi="Times New Roman" w:ascii="Times New Roman"/>
                 <w:b w:val="true"/>
-                <w:color w:val="#000000"/>
+                <w:color w:val="000000"/>
                 <w:sz w:val="22"/>
               </w:rPr>
               <w:t xml:space="preserve">Species</w:t>
@@ -161,9 +161,9 @@
         <w:tc>
           <w:tcPr>
             <w:tcBorders>
-              <w:top w:sz="8" w:color="black" w:val="single"/>
+              <w:top w:sz="8" w:color="#000000" w:val="single"/>
             </w:tcBorders>
-            <w:shd w:fill="#FFFFFF"/>
+            <w:shd w:fill="FFFFFF"/>
             <w:vAlign w:val="center"/>
           </w:tcPr>
           <w:p>
@@ -176,7 +176,7 @@
             <w:r>
               <w:rPr>
                 <w:rFonts w:cs="Times New Roman" w:hAnsi="Times New Roman" w:ascii="Times New Roman"/>
-                <w:color w:val="#000000"/>
+                <w:color w:val="000000"/>
                 <w:sz w:val="22"/>
               </w:rPr>
               <w:t xml:space="preserve"/>
@@ -184,7 +184,7 @@
             <w:r>
               <w:rPr>
                 <w:rFonts w:cs="Times New Roman" w:hAnsi="Times New Roman" w:ascii="Times New Roman"/>
-                <w:color w:val="#000000"/>
+                <w:color w:val="000000"/>
                 <w:sz w:val="22"/>
               </w:rPr>
               <w:t xml:space="preserve">5.1</w:t>
@@ -194,9 +194,9 @@
         <w:tc>
           <w:tcPr>
             <w:tcBorders>
-              <w:top w:sz="8" w:color="black" w:val="single"/>
+              <w:top w:sz="8" w:color="#000000" w:val="single"/>
             </w:tcBorders>
-            <w:shd w:fill="#FFFFFF"/>
+            <w:shd w:fill="FFFFFF"/>
             <w:vAlign w:val="center"/>
           </w:tcPr>
           <w:p>
@@ -209,7 +209,7 @@
             <w:r>
               <w:rPr>
                 <w:rFonts w:cs="Times New Roman" w:hAnsi="Times New Roman" w:ascii="Times New Roman"/>
-                <w:color w:val="#000000"/>
+                <w:color w:val="000000"/>
                 <w:sz w:val="22"/>
               </w:rPr>
               <w:t xml:space="preserve"/>
@@ -217,7 +217,7 @@
             <w:r>
               <w:rPr>
                 <w:rFonts w:cs="Times New Roman" w:hAnsi="Times New Roman" w:ascii="Times New Roman"/>
-                <w:color w:val="#000000"/>
+                <w:color w:val="000000"/>
                 <w:sz w:val="22"/>
               </w:rPr>
               <w:t xml:space="preserve">3.5</w:t>
@@ -227,9 +227,9 @@
         <w:tc>
           <w:tcPr>
             <w:tcBorders>
-              <w:top w:sz="8" w:color="black" w:val="single"/>
+              <w:top w:sz="8" w:color="#000000" w:val="single"/>
             </w:tcBorders>
-            <w:shd w:fill="#FFFFFF"/>
+            <w:shd w:fill="FFFFFF"/>
             <w:vAlign w:val="center"/>
           </w:tcPr>
           <w:p>
@@ -242,7 +242,7 @@
             <w:r>
               <w:rPr>
                 <w:rFonts w:cs="Times New Roman" w:hAnsi="Times New Roman" w:ascii="Times New Roman"/>
-                <w:color w:val="#000000"/>
+                <w:color w:val="000000"/>
                 <w:sz w:val="22"/>
               </w:rPr>
               <w:t xml:space="preserve"/>
@@ -250,7 +250,7 @@
             <w:r>
               <w:rPr>
                 <w:rFonts w:cs="Times New Roman" w:hAnsi="Times New Roman" w:ascii="Times New Roman"/>
-                <w:color w:val="#000000"/>
+                <w:color w:val="000000"/>
                 <w:sz w:val="22"/>
               </w:rPr>
               <w:t xml:space="preserve">1.4</w:t>
@@ -260,9 +260,9 @@
         <w:tc>
           <w:tcPr>
             <w:tcBorders>
-              <w:top w:sz="8" w:color="black" w:val="single"/>
+              <w:top w:sz="8" w:color="#000000" w:val="single"/>
             </w:tcBorders>
-            <w:shd w:fill="#FFFFFF"/>
+            <w:shd w:fill="FFFFFF"/>
             <w:vAlign w:val="center"/>
           </w:tcPr>
           <w:p>
@@ -275,7 +275,7 @@
             <w:r>
               <w:rPr>
                 <w:rFonts w:cs="Times New Roman" w:hAnsi="Times New Roman" w:ascii="Times New Roman"/>
-                <w:color w:val="#000000"/>
+                <w:color w:val="000000"/>
                 <w:sz w:val="22"/>
               </w:rPr>
               <w:t xml:space="preserve"/>
@@ -283,7 +283,7 @@
             <w:r>
               <w:rPr>
                 <w:rFonts w:cs="Times New Roman" w:hAnsi="Times New Roman" w:ascii="Times New Roman"/>
-                <w:color w:val="#000000"/>
+                <w:color w:val="000000"/>
                 <w:sz w:val="22"/>
               </w:rPr>
               <w:t xml:space="preserve">0.2</w:t>
@@ -293,9 +293,9 @@
         <w:tc>
           <w:tcPr>
             <w:tcBorders>
-              <w:top w:sz="8" w:color="black" w:val="single"/>
+              <w:top w:sz="8" w:color="#000000" w:val="single"/>
             </w:tcBorders>
-            <w:shd w:fill="#FFFFFF"/>
+            <w:shd w:fill="FFFFFF"/>
             <w:vAlign w:val="center"/>
           </w:tcPr>
           <w:p>
@@ -308,7 +308,7 @@
             <w:r>
               <w:rPr>
                 <w:rFonts w:cs="Times New Roman" w:hAnsi="Times New Roman" w:ascii="Times New Roman"/>
-                <w:color w:val="#000000"/>
+                <w:color w:val="000000"/>
                 <w:sz w:val="22"/>
               </w:rPr>
               <w:t xml:space="preserve"/>
@@ -316,7 +316,7 @@
             <w:r>
               <w:rPr>
                 <w:rFonts w:cs="Times New Roman" w:hAnsi="Times New Roman" w:ascii="Times New Roman"/>
-                <w:color w:val="#000000"/>
+                <w:color w:val="000000"/>
                 <w:sz w:val="22"/>
               </w:rPr>
               <w:t xml:space="preserve">setosa</w:t>
@@ -327,7 +327,7 @@
       <w:tr>
         <w:tc>
           <w:tcPr>
-            <w:shd w:fill="#FFFFFF"/>
+            <w:shd w:fill="FFFFFF"/>
             <w:vAlign w:val="center"/>
           </w:tcPr>
           <w:p>
@@ -340,7 +340,7 @@
             <w:r>
               <w:rPr>
                 <w:rFonts w:cs="Times New Roman" w:hAnsi="Times New Roman" w:ascii="Times New Roman"/>
-                <w:color w:val="#000000"/>
+                <w:color w:val="000000"/>
                 <w:sz w:val="22"/>
               </w:rPr>
               <w:t xml:space="preserve"/>
@@ -348,7 +348,7 @@
             <w:r>
               <w:rPr>
                 <w:rFonts w:cs="Times New Roman" w:hAnsi="Times New Roman" w:ascii="Times New Roman"/>
-                <w:color w:val="#000000"/>
+                <w:color w:val="000000"/>
                 <w:sz w:val="22"/>
               </w:rPr>
               <w:t xml:space="preserve">4.9</w:t>
@@ -357,7 +357,7 @@
         </w:tc>
         <w:tc>
           <w:tcPr>
-            <w:shd w:fill="#FFFFFF"/>
+            <w:shd w:fill="FFFFFF"/>
             <w:vAlign w:val="center"/>
           </w:tcPr>
           <w:p>
@@ -370,7 +370,7 @@
             <w:r>
               <w:rPr>
                 <w:rFonts w:cs="Times New Roman" w:hAnsi="Times New Roman" w:ascii="Times New Roman"/>
-                <w:color w:val="#000000"/>
+                <w:color w:val="000000"/>
                 <w:sz w:val="22"/>
               </w:rPr>
               <w:t xml:space="preserve"/>
@@ -378,7 +378,7 @@
             <w:r>
               <w:rPr>
                 <w:rFonts w:cs="Times New Roman" w:hAnsi="Times New Roman" w:ascii="Times New Roman"/>
-                <w:color w:val="#000000"/>
+                <w:color w:val="000000"/>
                 <w:sz w:val="22"/>
               </w:rPr>
               <w:t xml:space="preserve">3.0</w:t>
@@ -387,7 +387,7 @@
         </w:tc>
         <w:tc>
           <w:tcPr>
-            <w:shd w:fill="#FFFFFF"/>
+            <w:shd w:fill="FFFFFF"/>
             <w:vAlign w:val="center"/>
           </w:tcPr>
           <w:p>
@@ -400,7 +400,7 @@
             <w:r>
               <w:rPr>
                 <w:rFonts w:cs="Times New Roman" w:hAnsi="Times New Roman" w:ascii="Times New Roman"/>
-                <w:color w:val="#000000"/>
+                <w:color w:val="000000"/>
                 <w:sz w:val="22"/>
               </w:rPr>
               <w:t xml:space="preserve"/>
@@ -408,7 +408,7 @@
             <w:r>
               <w:rPr>
                 <w:rFonts w:cs="Times New Roman" w:hAnsi="Times New Roman" w:ascii="Times New Roman"/>
-                <w:color w:val="#000000"/>
+                <w:color w:val="000000"/>
                 <w:sz w:val="22"/>
               </w:rPr>
               <w:t xml:space="preserve">1.4</w:t>
@@ -417,7 +417,7 @@
         </w:tc>
         <w:tc>
           <w:tcPr>
-            <w:shd w:fill="#FFFFFF"/>
+            <w:shd w:fill="FFFFFF"/>
             <w:vAlign w:val="center"/>
           </w:tcPr>
           <w:p>
@@ -430,7 +430,7 @@
             <w:r>
               <w:rPr>
                 <w:rFonts w:cs="Times New Roman" w:hAnsi="Times New Roman" w:ascii="Times New Roman"/>
-                <w:color w:val="#000000"/>
+                <w:color w:val="000000"/>
                 <w:sz w:val="22"/>
               </w:rPr>
               <w:t xml:space="preserve"/>
@@ -438,7 +438,7 @@
             <w:r>
               <w:rPr>
                 <w:rFonts w:cs="Times New Roman" w:hAnsi="Times New Roman" w:ascii="Times New Roman"/>
-                <w:color w:val="#000000"/>
+                <w:color w:val="000000"/>
                 <w:sz w:val="22"/>
               </w:rPr>
               <w:t xml:space="preserve">0.2</w:t>
@@ -447,7 +447,7 @@
         </w:tc>
         <w:tc>
           <w:tcPr>
-            <w:shd w:fill="#FFFFFF"/>
+            <w:shd w:fill="FFFFFF"/>
             <w:vAlign w:val="center"/>
           </w:tcPr>
           <w:p>
@@ -460,7 +460,7 @@
             <w:r>
               <w:rPr>
                 <w:rFonts w:cs="Times New Roman" w:hAnsi="Times New Roman" w:ascii="Times New Roman"/>
-                <w:color w:val="#000000"/>
+                <w:color w:val="000000"/>
                 <w:sz w:val="22"/>
               </w:rPr>
               <w:t xml:space="preserve"/>
@@ -468,7 +468,7 @@
             <w:r>
               <w:rPr>
                 <w:rFonts w:cs="Times New Roman" w:hAnsi="Times New Roman" w:ascii="Times New Roman"/>
-                <w:color w:val="#000000"/>
+                <w:color w:val="000000"/>
                 <w:sz w:val="22"/>
               </w:rPr>
               <w:t xml:space="preserve">setosa</w:t>
@@ -479,7 +479,7 @@
       <w:tr>
         <w:tc>
           <w:tcPr>
-            <w:shd w:fill="#FFFFFF"/>
+            <w:shd w:fill="FFFFFF"/>
             <w:vAlign w:val="center"/>
           </w:tcPr>
           <w:p>
@@ -492,7 +492,7 @@
             <w:r>
               <w:rPr>
                 <w:rFonts w:cs="Times New Roman" w:hAnsi="Times New Roman" w:ascii="Times New Roman"/>
-                <w:color w:val="#000000"/>
+                <w:color w:val="000000"/>
                 <w:sz w:val="22"/>
               </w:rPr>
               <w:t xml:space="preserve"/>
@@ -500,7 +500,7 @@
             <w:r>
               <w:rPr>
                 <w:rFonts w:cs="Times New Roman" w:hAnsi="Times New Roman" w:ascii="Times New Roman"/>
-                <w:color w:val="#000000"/>
+                <w:color w:val="000000"/>
                 <w:sz w:val="22"/>
               </w:rPr>
               <w:t xml:space="preserve">4.7</w:t>
@@ -509,7 +509,7 @@
         </w:tc>
         <w:tc>
           <w:tcPr>
-            <w:shd w:fill="#FFFFFF"/>
+            <w:shd w:fill="FFFFFF"/>
             <w:vAlign w:val="center"/>
           </w:tcPr>
           <w:p>
@@ -522,7 +522,7 @@
             <w:r>
               <w:rPr>
                 <w:rFonts w:cs="Times New Roman" w:hAnsi="Times New Roman" w:ascii="Times New Roman"/>
-                <w:color w:val="#000000"/>
+                <w:color w:val="000000"/>
                 <w:sz w:val="22"/>
               </w:rPr>
               <w:t xml:space="preserve"/>
@@ -530,7 +530,7 @@
             <w:r>
               <w:rPr>
                 <w:rFonts w:cs="Times New Roman" w:hAnsi="Times New Roman" w:ascii="Times New Roman"/>
-                <w:color w:val="#000000"/>
+                <w:color w:val="000000"/>
                 <w:sz w:val="22"/>
               </w:rPr>
               <w:t xml:space="preserve">3.2</w:t>
@@ -539,7 +539,7 @@
         </w:tc>
         <w:tc>
           <w:tcPr>
-            <w:shd w:fill="#FFFFFF"/>
+            <w:shd w:fill="FFFFFF"/>
             <w:vAlign w:val="center"/>
           </w:tcPr>
           <w:p>
@@ -552,7 +552,7 @@
             <w:r>
               <w:rPr>
                 <w:rFonts w:cs="Times New Roman" w:hAnsi="Times New Roman" w:ascii="Times New Roman"/>
-                <w:color w:val="#000000"/>
+                <w:color w:val="000000"/>
                 <w:sz w:val="22"/>
               </w:rPr>
               <w:t xml:space="preserve"/>
@@ -560,7 +560,7 @@
             <w:r>
               <w:rPr>
                 <w:rFonts w:cs="Times New Roman" w:hAnsi="Times New Roman" w:ascii="Times New Roman"/>
-                <w:color w:val="#000000"/>
+                <w:color w:val="000000"/>
                 <w:sz w:val="22"/>
               </w:rPr>
               <w:t xml:space="preserve">1.3</w:t>
@@ -569,7 +569,7 @@
         </w:tc>
         <w:tc>
           <w:tcPr>
-            <w:shd w:fill="#FFFFFF"/>
+            <w:shd w:fill="FFFFFF"/>
             <w:vAlign w:val="center"/>
           </w:tcPr>
           <w:p>
@@ -582,7 +582,7 @@
             <w:r>
               <w:rPr>
                 <w:rFonts w:cs="Times New Roman" w:hAnsi="Times New Roman" w:ascii="Times New Roman"/>
-                <w:color w:val="#000000"/>
+                <w:color w:val="000000"/>
                 <w:sz w:val="22"/>
               </w:rPr>
               <w:t xml:space="preserve"/>
@@ -590,7 +590,7 @@
             <w:r>
               <w:rPr>
                 <w:rFonts w:cs="Times New Roman" w:hAnsi="Times New Roman" w:ascii="Times New Roman"/>
-                <w:color w:val="#000000"/>
+                <w:color w:val="000000"/>
                 <w:sz w:val="22"/>
               </w:rPr>
               <w:t xml:space="preserve">0.2</w:t>
@@ -599,7 +599,7 @@
         </w:tc>
         <w:tc>
           <w:tcPr>
-            <w:shd w:fill="#FFFFFF"/>
+            <w:shd w:fill="FFFFFF"/>
             <w:vAlign w:val="center"/>
           </w:tcPr>
           <w:p>
@@ -612,7 +612,7 @@
             <w:r>
               <w:rPr>
                 <w:rFonts w:cs="Times New Roman" w:hAnsi="Times New Roman" w:ascii="Times New Roman"/>
-                <w:color w:val="#000000"/>
+                <w:color w:val="000000"/>
                 <w:sz w:val="22"/>
               </w:rPr>
               <w:t xml:space="preserve"/>
@@ -620,7 +620,7 @@
             <w:r>
               <w:rPr>
                 <w:rFonts w:cs="Times New Roman" w:hAnsi="Times New Roman" w:ascii="Times New Roman"/>
-                <w:color w:val="#000000"/>
+                <w:color w:val="000000"/>
                 <w:sz w:val="22"/>
               </w:rPr>
               <w:t xml:space="preserve">setosa</w:t>
@@ -631,7 +631,7 @@
       <w:tr>
         <w:tc>
           <w:tcPr>
-            <w:shd w:fill="#FFFFFF"/>
+            <w:shd w:fill="FFFFFF"/>
             <w:vAlign w:val="center"/>
           </w:tcPr>
           <w:p>
@@ -644,7 +644,7 @@
             <w:r>
               <w:rPr>
                 <w:rFonts w:cs="Times New Roman" w:hAnsi="Times New Roman" w:ascii="Times New Roman"/>
-                <w:color w:val="#000000"/>
+                <w:color w:val="000000"/>
                 <w:sz w:val="22"/>
               </w:rPr>
               <w:t xml:space="preserve"/>
@@ -652,7 +652,7 @@
             <w:r>
               <w:rPr>
                 <w:rFonts w:cs="Times New Roman" w:hAnsi="Times New Roman" w:ascii="Times New Roman"/>
-                <w:color w:val="#000000"/>
+                <w:color w:val="000000"/>
                 <w:sz w:val="22"/>
               </w:rPr>
               <w:t xml:space="preserve">4.6</w:t>
@@ -661,7 +661,7 @@
         </w:tc>
         <w:tc>
           <w:tcPr>
-            <w:shd w:fill="#FFFFFF"/>
+            <w:shd w:fill="FFFFFF"/>
             <w:vAlign w:val="center"/>
           </w:tcPr>
           <w:p>
@@ -674,7 +674,7 @@
             <w:r>
               <w:rPr>
                 <w:rFonts w:cs="Times New Roman" w:hAnsi="Times New Roman" w:ascii="Times New Roman"/>
-                <w:color w:val="#000000"/>
+                <w:color w:val="000000"/>
                 <w:sz w:val="22"/>
               </w:rPr>
               <w:t xml:space="preserve"/>
@@ -682,7 +682,7 @@
             <w:r>
               <w:rPr>
                 <w:rFonts w:cs="Times New Roman" w:hAnsi="Times New Roman" w:ascii="Times New Roman"/>
-                <w:color w:val="#000000"/>
+                <w:color w:val="000000"/>
                 <w:sz w:val="22"/>
               </w:rPr>
               <w:t xml:space="preserve">3.1</w:t>
@@ -691,7 +691,7 @@
         </w:tc>
         <w:tc>
           <w:tcPr>
-            <w:shd w:fill="#FFFFFF"/>
+            <w:shd w:fill="FFFFFF"/>
             <w:vAlign w:val="center"/>
           </w:tcPr>
           <w:p>
@@ -704,7 +704,7 @@
             <w:r>
               <w:rPr>
                 <w:rFonts w:cs="Times New Roman" w:hAnsi="Times New Roman" w:ascii="Times New Roman"/>
-                <w:color w:val="#000000"/>
+                <w:color w:val="000000"/>
                 <w:sz w:val="22"/>
               </w:rPr>
               <w:t xml:space="preserve"/>
@@ -712,7 +712,7 @@
             <w:r>
               <w:rPr>
                 <w:rFonts w:cs="Times New Roman" w:hAnsi="Times New Roman" w:ascii="Times New Roman"/>
-                <w:color w:val="#000000"/>
+                <w:color w:val="000000"/>
                 <w:sz w:val="22"/>
               </w:rPr>
               <w:t xml:space="preserve">1.5</w:t>
@@ -721,7 +721,7 @@
         </w:tc>
         <w:tc>
           <w:tcPr>
-            <w:shd w:fill="#FFFFFF"/>
+            <w:shd w:fill="FFFFFF"/>
             <w:vAlign w:val="center"/>
           </w:tcPr>
           <w:p>
@@ -734,7 +734,7 @@
             <w:r>
               <w:rPr>
                 <w:rFonts w:cs="Times New Roman" w:hAnsi="Times New Roman" w:ascii="Times New Roman"/>
-                <w:color w:val="#000000"/>
+                <w:color w:val="000000"/>
                 <w:sz w:val="22"/>
               </w:rPr>
               <w:t xml:space="preserve"/>
@@ -742,7 +742,7 @@
             <w:r>
               <w:rPr>
                 <w:rFonts w:cs="Times New Roman" w:hAnsi="Times New Roman" w:ascii="Times New Roman"/>
-                <w:color w:val="#000000"/>
+                <w:color w:val="000000"/>
                 <w:sz w:val="22"/>
               </w:rPr>
               <w:t xml:space="preserve">0.2</w:t>
@@ -751,7 +751,7 @@
         </w:tc>
         <w:tc>
           <w:tcPr>
-            <w:shd w:fill="#FFFFFF"/>
+            <w:shd w:fill="FFFFFF"/>
             <w:vAlign w:val="center"/>
           </w:tcPr>
           <w:p>
@@ -764,7 +764,7 @@
             <w:r>
               <w:rPr>
                 <w:rFonts w:cs="Times New Roman" w:hAnsi="Times New Roman" w:ascii="Times New Roman"/>
-                <w:color w:val="#000000"/>
+                <w:color w:val="000000"/>
                 <w:sz w:val="22"/>
               </w:rPr>
               <w:t xml:space="preserve"/>
@@ -772,7 +772,7 @@
             <w:r>
               <w:rPr>
                 <w:rFonts w:cs="Times New Roman" w:hAnsi="Times New Roman" w:ascii="Times New Roman"/>
-                <w:color w:val="#000000"/>
+                <w:color w:val="000000"/>
                 <w:sz w:val="22"/>
               </w:rPr>
               <w:t xml:space="preserve">setosa</w:t>
@@ -784,9 +784,9 @@
         <w:tc>
           <w:tcPr>
             <w:tcBorders>
-              <w:bottom w:sz="8" w:color="black" w:val="single"/>
+              <w:bottom w:sz="8" w:color="#000000" w:val="single"/>
             </w:tcBorders>
-            <w:shd w:fill="#FFFFFF"/>
+            <w:shd w:fill="FFFFFF"/>
             <w:vAlign w:val="center"/>
           </w:tcPr>
           <w:p>
@@ -799,7 +799,7 @@
             <w:r>
               <w:rPr>
                 <w:rFonts w:cs="Times New Roman" w:hAnsi="Times New Roman" w:ascii="Times New Roman"/>
-                <w:color w:val="#000000"/>
+                <w:color w:val="000000"/>
                 <w:sz w:val="22"/>
               </w:rPr>
               <w:t xml:space="preserve"/>
@@ -807,7 +807,7 @@
             <w:r>
               <w:rPr>
                 <w:rFonts w:cs="Times New Roman" w:hAnsi="Times New Roman" w:ascii="Times New Roman"/>
-                <w:color w:val="#000000"/>
+                <w:color w:val="000000"/>
                 <w:sz w:val="22"/>
               </w:rPr>
               <w:t xml:space="preserve">5.0</w:t>
@@ -817,9 +817,9 @@
         <w:tc>
           <w:tcPr>
             <w:tcBorders>
-              <w:bottom w:sz="8" w:color="black" w:val="single"/>
+              <w:bottom w:sz="8" w:color="#000000" w:val="single"/>
             </w:tcBorders>
-            <w:shd w:fill="#FFFFFF"/>
+            <w:shd w:fill="FFFFFF"/>
             <w:vAlign w:val="center"/>
           </w:tcPr>
           <w:p>
@@ -832,7 +832,7 @@
             <w:r>
               <w:rPr>
                 <w:rFonts w:cs="Times New Roman" w:hAnsi="Times New Roman" w:ascii="Times New Roman"/>
-                <w:color w:val="#000000"/>
+                <w:color w:val="000000"/>
                 <w:sz w:val="22"/>
               </w:rPr>
               <w:t xml:space="preserve"/>
@@ -840,7 +840,7 @@
             <w:r>
               <w:rPr>
                 <w:rFonts w:cs="Times New Roman" w:hAnsi="Times New Roman" w:ascii="Times New Roman"/>
-                <w:color w:val="#000000"/>
+                <w:color w:val="000000"/>
                 <w:sz w:val="22"/>
               </w:rPr>
               <w:t xml:space="preserve">3.6</w:t>
@@ -850,9 +850,9 @@
         <w:tc>
           <w:tcPr>
             <w:tcBorders>
-              <w:bottom w:sz="8" w:color="black" w:val="single"/>
+              <w:bottom w:sz="8" w:color="#000000" w:val="single"/>
             </w:tcBorders>
-            <w:shd w:fill="#FFFFFF"/>
+            <w:shd w:fill="FFFFFF"/>
             <w:vAlign w:val="center"/>
           </w:tcPr>
           <w:p>
@@ -865,7 +865,7 @@
             <w:r>
               <w:rPr>
                 <w:rFonts w:cs="Times New Roman" w:hAnsi="Times New Roman" w:ascii="Times New Roman"/>
-                <w:color w:val="#000000"/>
+                <w:color w:val="000000"/>
                 <w:sz w:val="22"/>
               </w:rPr>
               <w:t xml:space="preserve"/>
@@ -873,7 +873,7 @@
             <w:r>
               <w:rPr>
                 <w:rFonts w:cs="Times New Roman" w:hAnsi="Times New Roman" w:ascii="Times New Roman"/>
-                <w:color w:val="#000000"/>
+                <w:color w:val="000000"/>
                 <w:sz w:val="22"/>
               </w:rPr>
               <w:t xml:space="preserve">1.4</w:t>
@@ -883,9 +883,9 @@
         <w:tc>
           <w:tcPr>
             <w:tcBorders>
-              <w:bottom w:sz="8" w:color="black" w:val="single"/>
+              <w:bottom w:sz="8" w:color="#000000" w:val="single"/>
             </w:tcBorders>
-            <w:shd w:fill="#FFFFFF"/>
+            <w:shd w:fill="FFFFFF"/>
             <w:vAlign w:val="center"/>
           </w:tcPr>
           <w:p>
@@ -898,7 +898,7 @@
             <w:r>
               <w:rPr>
                 <w:rFonts w:cs="Times New Roman" w:hAnsi="Times New Roman" w:ascii="Times New Roman"/>
-                <w:color w:val="#000000"/>
+                <w:color w:val="000000"/>
                 <w:sz w:val="22"/>
               </w:rPr>
               <w:t xml:space="preserve"/>
@@ -906,7 +906,7 @@
             <w:r>
               <w:rPr>
                 <w:rFonts w:cs="Times New Roman" w:hAnsi="Times New Roman" w:ascii="Times New Roman"/>
-                <w:color w:val="#000000"/>
+                <w:color w:val="000000"/>
                 <w:sz w:val="22"/>
               </w:rPr>
               <w:t xml:space="preserve">0.2</w:t>
@@ -916,9 +916,9 @@
         <w:tc>
           <w:tcPr>
             <w:tcBorders>
-              <w:bottom w:sz="8" w:color="black" w:val="single"/>
+              <w:bottom w:sz="8" w:color="#000000" w:val="single"/>
             </w:tcBorders>
-            <w:shd w:fill="#FFFFFF"/>
+            <w:shd w:fill="FFFFFF"/>
             <w:vAlign w:val="center"/>
           </w:tcPr>
           <w:p>
@@ -931,7 +931,7 @@
             <w:r>
               <w:rPr>
                 <w:rFonts w:cs="Times New Roman" w:hAnsi="Times New Roman" w:ascii="Times New Roman"/>
-                <w:color w:val="#000000"/>
+                <w:color w:val="000000"/>
                 <w:sz w:val="22"/>
               </w:rPr>
               <w:t xml:space="preserve"/>
@@ -939,7 +939,7 @@
             <w:r>
               <w:rPr>
                 <w:rFonts w:cs="Times New Roman" w:hAnsi="Times New Roman" w:ascii="Times New Roman"/>
-                <w:color w:val="#000000"/>
+                <w:color w:val="000000"/>
                 <w:sz w:val="22"/>
               </w:rPr>
               <w:t xml:space="preserve">setosa</w:t>
@@ -968,7 +968,7 @@
           <wp:inline distR="0" distL="0" distB="0" distT="0">
             <wp:extent cy="5486400" cx="5486400"/>
             <wp:effectExtent b="0" r="0" t="0" l="0"/>
-            <wp:docPr descr="image" name="/var/folders/51/6jygptvs3bb4njv0t6x7br900000gn/T/RtmpILGITQ/filecbc31cf61664/plot001.png" id="5"/>
+            <wp:docPr descr="image" name="/var/folders/51/6jygptvs3bb4njv0t6x7br900000gn/T/RtmpbmOH6z/file464a46b6291b/plot001.png" id="5"/>
             <wp:cNvGraphicFramePr>
               <a:graphicFrameLocks noChangeAspect="true"/>
             </wp:cNvGraphicFramePr>
@@ -976,7 +976,7 @@
               <a:graphicData uri="http://schemas.openxmlformats.org/drawingml/2006/picture">
                 <pic:pic>
                   <pic:nvPicPr>
-                    <pic:cNvPr name="/var/folders/51/6jygptvs3bb4njv0t6x7br900000gn/T/RtmpILGITQ/filecbc31cf61664/plot001.png" id="6"/>
+                    <pic:cNvPr name="/var/folders/51/6jygptvs3bb4njv0t6x7br900000gn/T/RtmpbmOH6z/file464a46b6291b/plot001.png" id="6"/>
                     <pic:cNvPicPr/>
                   </pic:nvPicPr>
                   <pic:blipFill>
